--- a/문서/대본/대본_스테이지5.docx
+++ b/문서/대본/대본_스테이지5.docx
@@ -52,11 +52,6 @@
       </w:r>
     </w:p>
     <w:p>
-      <w:pPr>
-        <w:rPr>
-          <w:rFonts w:hint="eastAsia"/>
-        </w:rPr>
-      </w:pPr>
       <w:r>
         <w:rPr>
           <w:rFonts w:hint="eastAsia"/>
@@ -131,6 +126,43 @@
           <w:rFonts w:hint="eastAsia"/>
         </w:rPr>
         <w:t>.</w:t>
+      </w:r>
+    </w:p>
+    <w:p>
+      <w:r>
+        <w:rPr>
+          <w:rFonts w:hint="eastAsia"/>
+        </w:rPr>
+        <w:t>(스테이지 클리어)</w:t>
+      </w:r>
+    </w:p>
+    <w:p>
+      <w:r>
+        <w:rPr>
+          <w:rFonts w:hint="eastAsia"/>
+        </w:rPr>
+        <w:t>M</w:t>
+      </w:r>
+      <w:r>
+        <w:t>AUI:</w:t>
+      </w:r>
+      <w:r>
+        <w:t xml:space="preserve"> </w:t>
+      </w:r>
+      <w:r>
+        <w:rPr>
+          <w:rFonts w:hint="eastAsia"/>
+        </w:rPr>
+        <w:t>좋아</w:t>
+      </w:r>
+      <w:r>
+        <w:t xml:space="preserve">… </w:t>
+      </w:r>
+      <w:r>
+        <w:rPr>
+          <w:rFonts w:hint="eastAsia"/>
+        </w:rPr>
+        <w:t>이제 시간능력자를 만나러 가보자!</w:t>
       </w:r>
       <w:bookmarkStart w:id="0" w:name="_GoBack"/>
       <w:bookmarkEnd w:id="0"/>
@@ -333,7 +365,7 @@
       </w:pPr>
     </w:pPrDefault>
   </w:docDefaults>
-  <w:latentStyles w:defLockedState="0" w:defUIPriority="99" w:defSemiHidden="0" w:defUnhideWhenUsed="0" w:defQFormat="0" w:count="376">
+  <w:latentStyles w:defLockedState="0" w:defUIPriority="99" w:defSemiHidden="0" w:defUnhideWhenUsed="0" w:defQFormat="0" w:count="377">
     <w:lsdException w:name="Normal" w:uiPriority="0" w:qFormat="1"/>
     <w:lsdException w:name="heading 1" w:uiPriority="9" w:qFormat="1"/>
     <w:lsdException w:name="heading 2" w:semiHidden="1" w:uiPriority="9" w:unhideWhenUsed="1" w:qFormat="1"/>
@@ -439,7 +471,6 @@
     <w:lsdException w:name="HTML Sample" w:semiHidden="1" w:unhideWhenUsed="1"/>
     <w:lsdException w:name="HTML Typewriter" w:semiHidden="1" w:unhideWhenUsed="1"/>
     <w:lsdException w:name="HTML Variable" w:semiHidden="1" w:unhideWhenUsed="1"/>
-    <w:lsdException w:name="Normal Table" w:semiHidden="1" w:unhideWhenUsed="1"/>
     <w:lsdException w:name="annotation subject" w:semiHidden="1" w:unhideWhenUsed="1"/>
     <w:lsdException w:name="No List" w:semiHidden="1" w:unhideWhenUsed="1"/>
     <w:lsdException w:name="Outline List 1" w:semiHidden="1" w:unhideWhenUsed="1"/>
@@ -486,10 +517,8 @@
     <w:lsdException w:name="Table Subtle 2" w:semiHidden="1" w:unhideWhenUsed="1"/>
     <w:lsdException w:name="Table Web 1" w:semiHidden="1" w:unhideWhenUsed="1"/>
     <w:lsdException w:name="Table Web 2" w:semiHidden="1" w:unhideWhenUsed="1"/>
-    <w:lsdException w:name="Table Web 3" w:semiHidden="1" w:unhideWhenUsed="1"/>
     <w:lsdException w:name="Balloon Text" w:semiHidden="1" w:unhideWhenUsed="1"/>
     <w:lsdException w:name="Table Grid" w:uiPriority="39"/>
-    <w:lsdException w:name="Table Theme" w:semiHidden="1" w:unhideWhenUsed="1"/>
     <w:lsdException w:name="Placeholder Text" w:semiHidden="1"/>
     <w:lsdException w:name="No Spacing" w:uiPriority="1" w:qFormat="1"/>
     <w:lsdException w:name="Light Shading" w:uiPriority="60"/>
@@ -710,6 +739,7 @@
     <w:lsdException w:name="Hashtag" w:semiHidden="1" w:unhideWhenUsed="1"/>
     <w:lsdException w:name="Unresolved Mention" w:semiHidden="1" w:unhideWhenUsed="1"/>
     <w:lsdException w:name="Smart Link" w:semiHidden="1" w:unhideWhenUsed="1"/>
+    <w:lsdException w:name="Smart Link Error" w:semiHidden="1" w:unhideWhenUsed="1"/>
   </w:latentStyles>
   <w:style w:type="paragraph" w:default="1" w:styleId="a">
     <w:name w:val="Normal"/>
